--- a/lib/01_Introduction.docx
+++ b/lib/01_Introduction.docx
@@ -364,7 +364,27 @@
           <w:szCs w:val="22"/>
           <w:rtl w:val="0"/>
         </w:rPr>
-        <w:t xml:space="preserve">The goals and policies, street classification descriptions and maps, the financial plan and the master street plan maps in the TSP were adopted as part of the Comprehensive Plan by City Council in 2016. The TSP was adopted concurrently with the Comprehensive Plan, but published under a separate cover. Stage 3 Update will be adopted separately from the Comp Plan and Stages 1 and 2, then incorporated into one TSP document. </w:t>
+        <w:t xml:space="preserve">The goals and policies, street classification descriptions and maps, the financial plan and the master street plan maps in the TSP were adopted as part of the Comprehensive Plan by City Council in 2016. The TSP was adopted concurrently with the Comprehensive Plan, but published under a separate cover. </w:t>
+      </w:r>
+      <w:r>
+        <w:rPr>
+          <w:rFonts w:ascii="Arial" w:cs="Arial" w:eastAsia="Arial" w:hAnsi="Arial"/>
+          <w:b w:val="0"/>
+          <w:sz w:val="22"/>
+          <w:szCs w:val="22"/>
+          <w:rtl w:val="0"/>
+        </w:rPr>
+        <w:t xml:space="preserve">Stage 3 Update will be adopted separately from the Comp Plan and Stages 1 and 2, then incorporated into one TSP document.</w:t>
+      </w:r>
+      <w:r>
+        <w:rPr>
+          <w:rFonts w:ascii="Arial" w:cs="Arial" w:eastAsia="Arial" w:hAnsi="Arial"/>
+          <w:b w:val="0"/>
+          <w:sz w:val="22"/>
+          <w:szCs w:val="22"/>
+          <w:rtl w:val="0"/>
+        </w:rPr>
+        <w:t xml:space="preserve"> </w:t>
       </w:r>
     </w:p>
     <w:p>
@@ -781,6 +801,7 @@
           <w:numId w:val="10"/>
         </w:numPr>
         <w:spacing w:after="0" w:line="276" w:lineRule="auto"/>
+        <w:ind w:left="720" w:firstLine="0"/>
         <w:contextualSpacing w:val="1"/>
         <w:rPr/>
       </w:pPr>
@@ -798,6 +819,7 @@
           <w:numId w:val="10"/>
         </w:numPr>
         <w:spacing w:after="0" w:line="276" w:lineRule="auto"/>
+        <w:ind w:left="720" w:firstLine="0"/>
         <w:contextualSpacing w:val="1"/>
         <w:rPr/>
       </w:pPr>
@@ -815,6 +837,7 @@
           <w:numId w:val="10"/>
         </w:numPr>
         <w:spacing w:after="0" w:line="276" w:lineRule="auto"/>
+        <w:ind w:left="720" w:firstLine="0"/>
         <w:contextualSpacing w:val="1"/>
         <w:rPr/>
       </w:pPr>
@@ -832,6 +855,7 @@
           <w:numId w:val="10"/>
         </w:numPr>
         <w:spacing w:after="0" w:line="276" w:lineRule="auto"/>
+        <w:ind w:left="720" w:firstLine="0"/>
         <w:contextualSpacing w:val="1"/>
         <w:rPr/>
       </w:pPr>
@@ -849,6 +873,7 @@
           <w:numId w:val="10"/>
         </w:numPr>
         <w:spacing w:after="0" w:line="276" w:lineRule="auto"/>
+        <w:ind w:left="720" w:firstLine="0"/>
         <w:contextualSpacing w:val="1"/>
         <w:rPr/>
       </w:pPr>
@@ -866,6 +891,7 @@
           <w:numId w:val="10"/>
         </w:numPr>
         <w:spacing w:after="0" w:line="276" w:lineRule="auto"/>
+        <w:ind w:left="720" w:firstLine="0"/>
         <w:contextualSpacing w:val="1"/>
         <w:rPr/>
       </w:pPr>
@@ -902,7 +928,17 @@
           <w:szCs w:val="22"/>
           <w:rtl w:val="0"/>
         </w:rPr>
-        <w:t xml:space="preserve">As of August 2017 Metro and regional partners are updating the RTP with a new RTP to be issued in 2018.</w:t>
+        <w:t xml:space="preserve">As of August 2017 Metro and regional partners are updating the RTP with </w:t>
+      </w:r>
+      <w:r>
+        <w:rPr>
+          <w:rFonts w:ascii="Arial" w:cs="Arial" w:eastAsia="Arial" w:hAnsi="Arial"/>
+          <w:b w:val="0"/>
+          <w:sz w:val="22"/>
+          <w:szCs w:val="22"/>
+          <w:rtl w:val="0"/>
+        </w:rPr>
+        <w:t xml:space="preserve">a new RTP to be issued in 2018.</w:t>
       </w:r>
       <w:r>
         <w:rPr>
@@ -1357,7 +1393,13 @@
         <w:rPr>
           <w:rtl w:val="0"/>
         </w:rPr>
-        <w:t xml:space="preserve">Transportation related policies from the 2035 Comprehensive Plan (2015) are located in Chapter 9 (Transportation), Chapter 3 (Urban Design), Chapter 4 (Development) and Chapter 8 (Public Facilities). The TSP also includes additional sub-policies and geographic-specific policies and objectives.</w:t>
+        <w:t xml:space="preserve">Transportation related policies from the 2035 Comprehensive Plan (2015) are located in Chapter 9 (Transportation), Chapter 3 (Urban Design), Chapter 4 (Development) and Chapter 8 (Public Facilities). The TSP also includes additional sub-policies and geographic-specific policies and</w:t>
+      </w:r>
+      <w:r>
+        <w:rPr>
+          <w:rtl w:val="0"/>
+        </w:rPr>
+        <w:t xml:space="preserve"> objectives.</w:t>
       </w:r>
     </w:p>
     <w:p>
@@ -2164,7 +2206,28 @@
           <w:szCs w:val="22"/>
           <w:rtl w:val="0"/>
         </w:rPr>
-        <w:t xml:space="preserve">Working with our partners at Metro, Bureau of Planning and Sustainability, and the Oregon Department of Transportation, with direction from the Portland Plan (2012), the Climate Action Plan (2010), Health Equity &amp; the Transportation System Plan Report (2012), and from the Comprehensive Plan Update, PBOT staff developed an outcomes based approach to the TSP.</w:t>
+        <w:t xml:space="preserve">Working with our partners at Metro, </w:t>
+      </w:r>
+      <w:r>
+        <w:rPr>
+          <w:rFonts w:ascii="Arial" w:cs="Arial" w:eastAsia="Arial" w:hAnsi="Arial"/>
+          <w:b w:val="0"/>
+          <w:sz w:val="22"/>
+          <w:szCs w:val="22"/>
+          <w:u w:val="single"/>
+          <w:rtl w:val="0"/>
+        </w:rPr>
+        <w:t xml:space="preserve">the</w:t>
+      </w:r>
+      <w:r>
+        <w:rPr>
+          <w:rFonts w:ascii="Arial" w:cs="Arial" w:eastAsia="Arial" w:hAnsi="Arial"/>
+          <w:b w:val="0"/>
+          <w:sz w:val="22"/>
+          <w:szCs w:val="22"/>
+          <w:rtl w:val="0"/>
+        </w:rPr>
+        <w:t xml:space="preserve"> Bureau of Planning and Sustainability, and the Oregon Department of Transportation, with direction from the Portland Plan (2012), the Climate Action Plan (2010), Health Equity &amp; the Transportation System Plan Report (2012), and from the Comprehensive Plan Update, PBOT staff developed an outcomes based approach to the TSP.</w:t>
       </w:r>
     </w:p>
     <w:p>
@@ -3578,7 +3641,7 @@
       <w:lvlText w:val="●"/>
       <w:lvlJc w:val="left"/>
       <w:pPr>
-        <w:ind w:left="720" w:firstLine="360"/>
+        <w:ind w:left="1440" w:firstLine="360"/>
       </w:pPr>
       <w:rPr>
         <w:rFonts w:ascii="Arial" w:cs="Arial" w:eastAsia="Arial" w:hAnsi="Arial"/>
@@ -3591,7 +3654,7 @@
       <w:lvlText w:val="○"/>
       <w:lvlJc w:val="left"/>
       <w:pPr>
-        <w:ind w:left="1440" w:firstLine="1080"/>
+        <w:ind w:left="2160" w:firstLine="1080"/>
       </w:pPr>
       <w:rPr>
         <w:rFonts w:ascii="Arial" w:cs="Arial" w:eastAsia="Arial" w:hAnsi="Arial"/>
@@ -3604,7 +3667,7 @@
       <w:lvlText w:val="■"/>
       <w:lvlJc w:val="left"/>
       <w:pPr>
-        <w:ind w:left="2160" w:firstLine="1800"/>
+        <w:ind w:left="2880" w:firstLine="1800"/>
       </w:pPr>
       <w:rPr>
         <w:rFonts w:ascii="Arial" w:cs="Arial" w:eastAsia="Arial" w:hAnsi="Arial"/>
@@ -3617,7 +3680,7 @@
       <w:lvlText w:val="●"/>
       <w:lvlJc w:val="left"/>
       <w:pPr>
-        <w:ind w:left="2880" w:firstLine="2520"/>
+        <w:ind w:left="3600" w:firstLine="2520"/>
       </w:pPr>
       <w:rPr>
         <w:rFonts w:ascii="Arial" w:cs="Arial" w:eastAsia="Arial" w:hAnsi="Arial"/>
@@ -3630,7 +3693,7 @@
       <w:lvlText w:val="○"/>
       <w:lvlJc w:val="left"/>
       <w:pPr>
-        <w:ind w:left="3600" w:firstLine="3240"/>
+        <w:ind w:left="4320" w:firstLine="3240"/>
       </w:pPr>
       <w:rPr>
         <w:rFonts w:ascii="Arial" w:cs="Arial" w:eastAsia="Arial" w:hAnsi="Arial"/>
@@ -3643,7 +3706,7 @@
       <w:lvlText w:val="■"/>
       <w:lvlJc w:val="left"/>
       <w:pPr>
-        <w:ind w:left="4320" w:firstLine="3960"/>
+        <w:ind w:left="5040" w:firstLine="3960"/>
       </w:pPr>
       <w:rPr>
         <w:rFonts w:ascii="Arial" w:cs="Arial" w:eastAsia="Arial" w:hAnsi="Arial"/>
@@ -3656,7 +3719,7 @@
       <w:lvlText w:val="●"/>
       <w:lvlJc w:val="left"/>
       <w:pPr>
-        <w:ind w:left="5040" w:firstLine="4680"/>
+        <w:ind w:left="5760" w:firstLine="4680"/>
       </w:pPr>
       <w:rPr>
         <w:rFonts w:ascii="Arial" w:cs="Arial" w:eastAsia="Arial" w:hAnsi="Arial"/>
@@ -3669,7 +3732,7 @@
       <w:lvlText w:val="○"/>
       <w:lvlJc w:val="left"/>
       <w:pPr>
-        <w:ind w:left="5760" w:firstLine="5400"/>
+        <w:ind w:left="6480" w:firstLine="5400"/>
       </w:pPr>
       <w:rPr>
         <w:rFonts w:ascii="Arial" w:cs="Arial" w:eastAsia="Arial" w:hAnsi="Arial"/>
@@ -3682,7 +3745,7 @@
       <w:lvlText w:val="■"/>
       <w:lvlJc w:val="left"/>
       <w:pPr>
-        <w:ind w:left="6480" w:firstLine="6120"/>
+        <w:ind w:left="7200" w:firstLine="6120"/>
       </w:pPr>
       <w:rPr>
         <w:rFonts w:ascii="Arial" w:cs="Arial" w:eastAsia="Arial" w:hAnsi="Arial"/>

--- a/lib/01_Introduction.docx
+++ b/lib/01_Introduction.docx
@@ -5,13 +5,9 @@
   <w:body>
     <w:p>
       <w:pPr>
-        <w:pStyle w:val="Title"/>
-        <w:contextualSpacing w:val="0"/>
-        <w:rPr>
-          <w:rFonts w:ascii="Arial" w:cs="Arial" w:eastAsia="Arial" w:hAnsi="Arial"/>
-          <w:sz w:val="28"/>
-          <w:szCs w:val="28"/>
-        </w:rPr>
+        <w:pStyle w:val="Heading1"/>
+        <w:contextualSpacing w:val="0"/>
+        <w:rPr/>
       </w:pPr>
       <w:bookmarkStart w:colFirst="0" w:colLast="0" w:name="_v02i0o406pv0" w:id="0"/>
       <w:bookmarkEnd w:id="0"/>
@@ -322,7 +318,7 @@
     </w:p>
     <w:p>
       <w:pPr>
-        <w:pStyle w:val="Heading1"/>
+        <w:pStyle w:val="Heading2"/>
         <w:contextualSpacing w:val="0"/>
         <w:rPr/>
       </w:pPr>
@@ -337,83 +333,23 @@
     </w:p>
     <w:p>
       <w:pPr>
-        <w:pStyle w:val="Title"/>
-        <w:pBdr>
-          <w:top w:space="0" w:sz="0" w:val="nil"/>
-          <w:left w:space="0" w:sz="0" w:val="nil"/>
-          <w:bottom w:space="0" w:sz="0" w:val="nil"/>
-          <w:right w:space="0" w:sz="0" w:val="nil"/>
-          <w:between w:space="0" w:sz="0" w:val="nil"/>
-        </w:pBdr>
-        <w:shd w:fill="auto" w:val="clear"/>
-        <w:contextualSpacing w:val="0"/>
-        <w:rPr>
-          <w:rFonts w:ascii="Arial" w:cs="Arial" w:eastAsia="Arial" w:hAnsi="Arial"/>
-          <w:b w:val="0"/>
-          <w:sz w:val="22"/>
-          <w:szCs w:val="22"/>
-        </w:rPr>
-      </w:pPr>
-      <w:bookmarkStart w:colFirst="0" w:colLast="0" w:name="_4i7ojhp" w:id="3"/>
-      <w:bookmarkEnd w:id="3"/>
-      <w:r>
-        <w:rPr>
-          <w:rFonts w:ascii="Arial" w:cs="Arial" w:eastAsia="Arial" w:hAnsi="Arial"/>
-          <w:b w:val="0"/>
-          <w:sz w:val="22"/>
-          <w:szCs w:val="22"/>
-          <w:rtl w:val="0"/>
-        </w:rPr>
-        <w:t xml:space="preserve">The goals and policies, street classification descriptions and maps, the financial plan and the master street plan maps in the TSP were adopted as part of the Comprehensive Plan by City Council in 2016. The TSP was adopted concurrently with the Comprehensive Plan, but published under a separate cover. </w:t>
-      </w:r>
-      <w:r>
-        <w:rPr>
-          <w:rFonts w:ascii="Arial" w:cs="Arial" w:eastAsia="Arial" w:hAnsi="Arial"/>
-          <w:b w:val="0"/>
-          <w:sz w:val="22"/>
-          <w:szCs w:val="22"/>
-          <w:rtl w:val="0"/>
-        </w:rPr>
-        <w:t xml:space="preserve">Stage 3 Update will be adopted separately from the Comp Plan and Stages 1 and 2, then incorporated into one TSP document.</w:t>
-      </w:r>
-      <w:r>
-        <w:rPr>
-          <w:rFonts w:ascii="Arial" w:cs="Arial" w:eastAsia="Arial" w:hAnsi="Arial"/>
-          <w:b w:val="0"/>
-          <w:sz w:val="22"/>
-          <w:szCs w:val="22"/>
-          <w:rtl w:val="0"/>
-        </w:rPr>
-        <w:t xml:space="preserve"> </w:t>
-      </w:r>
-    </w:p>
-    <w:p>
-      <w:pPr>
-        <w:pStyle w:val="Title"/>
-        <w:pBdr>
-          <w:top w:space="0" w:sz="0" w:val="nil"/>
-          <w:left w:space="0" w:sz="0" w:val="nil"/>
-          <w:bottom w:space="0" w:sz="0" w:val="nil"/>
-          <w:right w:space="0" w:sz="0" w:val="nil"/>
-          <w:between w:space="0" w:sz="0" w:val="nil"/>
-        </w:pBdr>
-        <w:shd w:fill="auto" w:val="clear"/>
-        <w:contextualSpacing w:val="0"/>
-        <w:rPr>
-          <w:rFonts w:ascii="Arial" w:cs="Arial" w:eastAsia="Arial" w:hAnsi="Arial"/>
-          <w:b w:val="0"/>
-          <w:sz w:val="22"/>
-          <w:szCs w:val="22"/>
-        </w:rPr>
-      </w:pPr>
-      <w:bookmarkStart w:colFirst="0" w:colLast="0" w:name="_11xxpdy7f9aj" w:id="4"/>
-      <w:bookmarkEnd w:id="4"/>
-      <w:r>
-        <w:rPr>
-          <w:rFonts w:ascii="Arial" w:cs="Arial" w:eastAsia="Arial" w:hAnsi="Arial"/>
-          <w:b w:val="0"/>
-          <w:sz w:val="22"/>
-          <w:szCs w:val="22"/>
+        <w:contextualSpacing w:val="0"/>
+        <w:rPr/>
+      </w:pPr>
+      <w:r>
+        <w:rPr>
+          <w:rtl w:val="0"/>
+        </w:rPr>
+        <w:t xml:space="preserve">The goals and policies, street classification descriptions and maps, the financial plan and the master street plan maps in the TSP were adopted as part of the Comprehensive Plan by City Council in 2016. The TSP was adopted concurrently with the Comprehensive Plan, but published under a separate cover. Stage 3 Update will be adopted separately from the Comp Plan and Stages 1 and 2, then incorporated into one TSP document. </w:t>
+      </w:r>
+    </w:p>
+    <w:p>
+      <w:pPr>
+        <w:contextualSpacing w:val="0"/>
+        <w:rPr/>
+      </w:pPr>
+      <w:r>
+        <w:rPr>
           <w:rtl w:val="0"/>
         </w:rPr>
         <w:t xml:space="preserve">The TSP is both an implementation tool and a supporting document to the Comprehensive Plan. It contains the transportation element of the City’s Public Facilities Plan, and the List of Significant Projects and Citywide Programs. The TSP also provides more detail than the Comprehensive Plan by including additional supporting information about transportation system conditions.</w:t>
@@ -480,22 +416,22 @@
         <w:contextualSpacing w:val="0"/>
         <w:rPr/>
       </w:pPr>
-      <w:bookmarkStart w:colFirst="0" w:colLast="0" w:name="_hpmq0653l2ga" w:id="5"/>
-      <w:bookmarkEnd w:id="5"/>
-      <w:r>
-        <w:rPr>
-          <w:rtl w:val="0"/>
-        </w:rPr>
-      </w:r>
-    </w:p>
-    <w:p>
-      <w:pPr>
-        <w:pStyle w:val="Heading1"/>
-        <w:contextualSpacing w:val="0"/>
-        <w:rPr/>
-      </w:pPr>
-      <w:bookmarkStart w:colFirst="0" w:colLast="0" w:name="_1ci93xb" w:id="6"/>
-      <w:bookmarkEnd w:id="6"/>
+      <w:bookmarkStart w:colFirst="0" w:colLast="0" w:name="_hpmq0653l2ga" w:id="3"/>
+      <w:bookmarkEnd w:id="3"/>
+      <w:r>
+        <w:rPr>
+          <w:rtl w:val="0"/>
+        </w:rPr>
+      </w:r>
+    </w:p>
+    <w:p>
+      <w:pPr>
+        <w:pStyle w:val="Heading2"/>
+        <w:contextualSpacing w:val="0"/>
+        <w:rPr/>
+      </w:pPr>
+      <w:bookmarkStart w:colFirst="0" w:colLast="0" w:name="_1ci93xb" w:id="4"/>
+      <w:bookmarkEnd w:id="4"/>
       <w:r>
         <w:rPr>
           <w:rtl w:val="0"/>
@@ -607,12 +543,12 @@
     </w:p>
     <w:p>
       <w:pPr>
-        <w:pStyle w:val="Heading1"/>
-        <w:contextualSpacing w:val="0"/>
-        <w:rPr/>
-      </w:pPr>
-      <w:bookmarkStart w:colFirst="0" w:colLast="0" w:name="_3o7alnk" w:id="7"/>
-      <w:bookmarkEnd w:id="7"/>
+        <w:pStyle w:val="Heading2"/>
+        <w:contextualSpacing w:val="0"/>
+        <w:rPr/>
+      </w:pPr>
+      <w:bookmarkStart w:colFirst="0" w:colLast="0" w:name="_3o7alnk" w:id="5"/>
+      <w:bookmarkEnd w:id="5"/>
       <w:r>
         <w:rPr>
           <w:rtl w:val="0"/>
@@ -634,25 +570,14 @@
     </w:p>
     <w:p>
       <w:pPr>
-        <w:pStyle w:val="Heading2"/>
-        <w:contextualSpacing w:val="0"/>
-        <w:rPr>
-          <w:sz w:val="22"/>
-          <w:szCs w:val="22"/>
-        </w:rPr>
-      </w:pPr>
-      <w:bookmarkStart w:colFirst="0" w:colLast="0" w:name="_qclqgpo95e5u" w:id="8"/>
-      <w:bookmarkEnd w:id="8"/>
+        <w:contextualSpacing w:val="0"/>
+        <w:rPr/>
+      </w:pPr>
       <w:r>
         <w:rPr>
           <w:rtl w:val="0"/>
         </w:rPr>
         <w:t xml:space="preserve">State of Oregon</w:t>
-      </w:r>
-      <w:r>
-        <w:rPr>
-          <w:rtl w:val="0"/>
-        </w:rPr>
       </w:r>
     </w:p>
     <w:p>
@@ -753,12 +678,9 @@
     </w:p>
     <w:p>
       <w:pPr>
-        <w:pStyle w:val="Heading2"/>
-        <w:contextualSpacing w:val="0"/>
-        <w:rPr/>
-      </w:pPr>
-      <w:bookmarkStart w:colFirst="0" w:colLast="0" w:name="_wm7f8rc0f3n3" w:id="9"/>
-      <w:bookmarkEnd w:id="9"/>
+        <w:contextualSpacing w:val="0"/>
+        <w:rPr/>
+      </w:pPr>
       <w:r>
         <w:rPr>
           <w:rtl w:val="0"/>
@@ -1069,12 +991,9 @@
     </w:p>
     <w:p>
       <w:pPr>
-        <w:pStyle w:val="Heading2"/>
-        <w:contextualSpacing w:val="0"/>
-        <w:rPr/>
-      </w:pPr>
-      <w:bookmarkStart w:colFirst="0" w:colLast="0" w:name="_ghce6qf06h30" w:id="10"/>
-      <w:bookmarkEnd w:id="10"/>
+        <w:contextualSpacing w:val="0"/>
+        <w:rPr/>
+      </w:pPr>
       <w:r>
         <w:rPr>
           <w:rtl w:val="0"/>
@@ -2164,12 +2083,12 @@
     </w:p>
     <w:p>
       <w:pPr>
-        <w:pStyle w:val="Heading1"/>
-        <w:contextualSpacing w:val="0"/>
-        <w:rPr/>
-      </w:pPr>
-      <w:bookmarkStart w:colFirst="0" w:colLast="0" w:name="_1idq7dh" w:id="11"/>
-      <w:bookmarkEnd w:id="11"/>
+        <w:pStyle w:val="Heading2"/>
+        <w:contextualSpacing w:val="0"/>
+        <w:rPr/>
+      </w:pPr>
+      <w:bookmarkStart w:colFirst="0" w:colLast="0" w:name="_1idq7dh" w:id="6"/>
+      <w:bookmarkEnd w:id="6"/>
       <w:r>
         <w:rPr>
           <w:rtl w:val="0"/>
@@ -2179,84 +2098,23 @@
     </w:p>
     <w:p>
       <w:pPr>
-        <w:pStyle w:val="Title"/>
-        <w:pBdr>
-          <w:top w:space="0" w:sz="0" w:val="nil"/>
-          <w:left w:space="0" w:sz="0" w:val="nil"/>
-          <w:bottom w:space="0" w:sz="0" w:val="nil"/>
-          <w:right w:space="0" w:sz="0" w:val="nil"/>
-          <w:between w:space="0" w:sz="0" w:val="nil"/>
-        </w:pBdr>
-        <w:shd w:fill="auto" w:val="clear"/>
-        <w:contextualSpacing w:val="0"/>
-        <w:rPr>
-          <w:rFonts w:ascii="Arial" w:cs="Arial" w:eastAsia="Arial" w:hAnsi="Arial"/>
-          <w:b w:val="0"/>
-          <w:sz w:val="22"/>
-          <w:szCs w:val="22"/>
-        </w:rPr>
-      </w:pPr>
-      <w:bookmarkStart w:colFirst="0" w:colLast="0" w:name="_42ddq1a" w:id="12"/>
-      <w:bookmarkEnd w:id="12"/>
-      <w:r>
-        <w:rPr>
-          <w:rFonts w:ascii="Arial" w:cs="Arial" w:eastAsia="Arial" w:hAnsi="Arial"/>
-          <w:b w:val="0"/>
-          <w:sz w:val="22"/>
-          <w:szCs w:val="22"/>
-          <w:rtl w:val="0"/>
-        </w:rPr>
-        <w:t xml:space="preserve">Working with our partners at Metro, </w:t>
-      </w:r>
-      <w:r>
-        <w:rPr>
-          <w:rFonts w:ascii="Arial" w:cs="Arial" w:eastAsia="Arial" w:hAnsi="Arial"/>
-          <w:b w:val="0"/>
-          <w:sz w:val="22"/>
-          <w:szCs w:val="22"/>
-          <w:u w:val="single"/>
-          <w:rtl w:val="0"/>
-        </w:rPr>
-        <w:t xml:space="preserve">the</w:t>
-      </w:r>
-      <w:r>
-        <w:rPr>
-          <w:rFonts w:ascii="Arial" w:cs="Arial" w:eastAsia="Arial" w:hAnsi="Arial"/>
-          <w:b w:val="0"/>
-          <w:sz w:val="22"/>
-          <w:szCs w:val="22"/>
-          <w:rtl w:val="0"/>
-        </w:rPr>
-        <w:t xml:space="preserve"> Bureau of Planning and Sustainability, and the Oregon Department of Transportation, with direction from the Portland Plan (2012), the Climate Action Plan (2010), Health Equity &amp; the Transportation System Plan Report (2012), and from the Comprehensive Plan Update, PBOT staff developed an outcomes based approach to the TSP.</w:t>
-      </w:r>
-    </w:p>
-    <w:p>
-      <w:pPr>
-        <w:pStyle w:val="Title"/>
-        <w:pBdr>
-          <w:top w:space="0" w:sz="0" w:val="nil"/>
-          <w:left w:space="0" w:sz="0" w:val="nil"/>
-          <w:bottom w:space="0" w:sz="0" w:val="nil"/>
-          <w:right w:space="0" w:sz="0" w:val="nil"/>
-          <w:between w:space="0" w:sz="0" w:val="nil"/>
-        </w:pBdr>
-        <w:shd w:fill="auto" w:val="clear"/>
-        <w:contextualSpacing w:val="0"/>
-        <w:rPr>
-          <w:rFonts w:ascii="Arial" w:cs="Arial" w:eastAsia="Arial" w:hAnsi="Arial"/>
-          <w:b w:val="0"/>
-          <w:sz w:val="22"/>
-          <w:szCs w:val="22"/>
-        </w:rPr>
-      </w:pPr>
-      <w:bookmarkStart w:colFirst="0" w:colLast="0" w:name="_2hio093" w:id="13"/>
-      <w:bookmarkEnd w:id="13"/>
-      <w:r>
-        <w:rPr>
-          <w:rFonts w:ascii="Arial" w:cs="Arial" w:eastAsia="Arial" w:hAnsi="Arial"/>
-          <w:b w:val="0"/>
-          <w:sz w:val="22"/>
-          <w:szCs w:val="22"/>
+        <w:contextualSpacing w:val="0"/>
+        <w:rPr/>
+      </w:pPr>
+      <w:r>
+        <w:rPr>
+          <w:rtl w:val="0"/>
+        </w:rPr>
+        <w:t xml:space="preserve">Working with our partners at Metro, the Bureau of Planning and Sustainability, and the Oregon Department of Transportation, with direction from the Portland Plan (2012), the Climate Action Plan (2010), Health Equity &amp; the Transportation System Plan Report (2012), and from the Comprehensive Plan Update, PBOT staff developed an outcomes based approach to the TSP.</w:t>
+      </w:r>
+    </w:p>
+    <w:p>
+      <w:pPr>
+        <w:contextualSpacing w:val="0"/>
+        <w:rPr/>
+      </w:pPr>
+      <w:r>
+        <w:rPr>
           <w:rtl w:val="0"/>
         </w:rPr>
         <w:t xml:space="preserve">These seven outcomes directed policy choices as well as informed the development of criteria for selecting and prioritizing TSP Projects and Programs. The Transportation System Improvements Chapter contains details on the citywide project and programs process and evaluation.</w:t>
@@ -2264,31 +2122,11 @@
     </w:p>
     <w:p>
       <w:pPr>
-        <w:pStyle w:val="Title"/>
-        <w:pBdr>
-          <w:top w:space="0" w:sz="0" w:val="nil"/>
-          <w:left w:space="0" w:sz="0" w:val="nil"/>
-          <w:bottom w:space="0" w:sz="0" w:val="nil"/>
-          <w:right w:space="0" w:sz="0" w:val="nil"/>
-          <w:between w:space="0" w:sz="0" w:val="nil"/>
-        </w:pBdr>
-        <w:shd w:fill="auto" w:val="clear"/>
-        <w:contextualSpacing w:val="0"/>
-        <w:rPr>
-          <w:rFonts w:ascii="Arial" w:cs="Arial" w:eastAsia="Arial" w:hAnsi="Arial"/>
-          <w:b w:val="0"/>
-          <w:sz w:val="22"/>
-          <w:szCs w:val="22"/>
-        </w:rPr>
-      </w:pPr>
-      <w:bookmarkStart w:colFirst="0" w:colLast="0" w:name="_6mkgpmljgda9" w:id="14"/>
-      <w:bookmarkEnd w:id="14"/>
-      <w:r>
-        <w:rPr>
-          <w:rFonts w:ascii="Arial" w:cs="Arial" w:eastAsia="Arial" w:hAnsi="Arial"/>
-          <w:b w:val="0"/>
-          <w:sz w:val="22"/>
-          <w:szCs w:val="22"/>
+        <w:contextualSpacing w:val="0"/>
+        <w:rPr/>
+      </w:pPr>
+      <w:r>
+        <w:rPr>
           <w:rtl w:val="0"/>
         </w:rPr>
         <w:t xml:space="preserve">These seven outcomes are:</w:t>
@@ -2296,29 +2134,16 @@
     </w:p>
     <w:p>
       <w:pPr>
-        <w:pStyle w:val="Title"/>
         <w:numPr>
           <w:ilvl w:val="0"/>
           <w:numId w:val="12"/>
         </w:numPr>
         <w:spacing w:after="0" w:line="276" w:lineRule="auto"/>
-        <w:ind w:left="720" w:hanging="360"/>
-        <w:contextualSpacing w:val="1"/>
-        <w:rPr>
-          <w:rFonts w:ascii="Arial" w:cs="Arial" w:eastAsia="Arial" w:hAnsi="Arial"/>
-          <w:b w:val="0"/>
-          <w:sz w:val="22"/>
-          <w:szCs w:val="22"/>
-        </w:rPr>
-      </w:pPr>
-      <w:bookmarkStart w:colFirst="0" w:colLast="0" w:name="_58jzczndntw2" w:id="15"/>
-      <w:bookmarkEnd w:id="15"/>
-      <w:r>
-        <w:rPr>
-          <w:rFonts w:ascii="Arial" w:cs="Arial" w:eastAsia="Arial" w:hAnsi="Arial"/>
-          <w:b w:val="0"/>
-          <w:sz w:val="22"/>
-          <w:szCs w:val="22"/>
+        <w:contextualSpacing w:val="1"/>
+        <w:rPr/>
+      </w:pPr>
+      <w:r>
+        <w:rPr>
           <w:rtl w:val="0"/>
         </w:rPr>
         <w:t xml:space="preserve">Reduce/eliminate transportation fatalities and injuries</w:t>
@@ -2326,29 +2151,16 @@
     </w:p>
     <w:p>
       <w:pPr>
-        <w:pStyle w:val="Title"/>
         <w:numPr>
           <w:ilvl w:val="0"/>
           <w:numId w:val="12"/>
         </w:numPr>
         <w:spacing w:after="0" w:line="276" w:lineRule="auto"/>
-        <w:ind w:left="720" w:hanging="360"/>
-        <w:contextualSpacing w:val="1"/>
-        <w:rPr>
-          <w:rFonts w:ascii="Arial" w:cs="Arial" w:eastAsia="Arial" w:hAnsi="Arial"/>
-          <w:b w:val="0"/>
-          <w:sz w:val="22"/>
-          <w:szCs w:val="22"/>
-        </w:rPr>
-      </w:pPr>
-      <w:bookmarkStart w:colFirst="0" w:colLast="0" w:name="_5na900csz9ry" w:id="16"/>
-      <w:bookmarkEnd w:id="16"/>
-      <w:r>
-        <w:rPr>
-          <w:rFonts w:ascii="Arial" w:cs="Arial" w:eastAsia="Arial" w:hAnsi="Arial"/>
-          <w:b w:val="0"/>
-          <w:sz w:val="22"/>
-          <w:szCs w:val="22"/>
+        <w:contextualSpacing w:val="1"/>
+        <w:rPr/>
+      </w:pPr>
+      <w:r>
+        <w:rPr>
           <w:rtl w:val="0"/>
         </w:rPr>
         <w:t xml:space="preserve">Improve access to daily needs, such as jobs, schools, grocery stores, and health care</w:t>
@@ -2356,37 +2168,16 @@
     </w:p>
     <w:p>
       <w:pPr>
-        <w:pStyle w:val="Title"/>
         <w:numPr>
           <w:ilvl w:val="0"/>
           <w:numId w:val="12"/>
         </w:numPr>
-        <w:pBdr>
-          <w:top w:space="0" w:sz="0" w:val="nil"/>
-          <w:left w:space="0" w:sz="0" w:val="nil"/>
-          <w:bottom w:space="0" w:sz="0" w:val="nil"/>
-          <w:right w:space="0" w:sz="0" w:val="nil"/>
-          <w:between w:space="0" w:sz="0" w:val="nil"/>
-        </w:pBdr>
-        <w:shd w:fill="auto" w:val="clear"/>
-        <w:spacing w:after="0" w:before="0" w:line="276" w:lineRule="auto"/>
-        <w:ind w:left="720" w:hanging="360"/>
-        <w:contextualSpacing w:val="1"/>
-        <w:rPr>
-          <w:rFonts w:ascii="Arial" w:cs="Arial" w:eastAsia="Arial" w:hAnsi="Arial"/>
-          <w:b w:val="0"/>
-          <w:sz w:val="22"/>
-          <w:szCs w:val="22"/>
-        </w:rPr>
-      </w:pPr>
-      <w:bookmarkStart w:colFirst="0" w:colLast="0" w:name="_3gnlt4p" w:id="17"/>
-      <w:bookmarkEnd w:id="17"/>
-      <w:r>
-        <w:rPr>
-          <w:rFonts w:ascii="Arial" w:cs="Arial" w:eastAsia="Arial" w:hAnsi="Arial"/>
-          <w:b w:val="0"/>
-          <w:sz w:val="22"/>
-          <w:szCs w:val="22"/>
+        <w:spacing w:after="0" w:line="276" w:lineRule="auto"/>
+        <w:contextualSpacing w:val="1"/>
+        <w:rPr/>
+      </w:pPr>
+      <w:r>
+        <w:rPr>
           <w:rtl w:val="0"/>
         </w:rPr>
         <w:t xml:space="preserve">Improve health by increasing walking and bicycling</w:t>
@@ -2394,37 +2185,16 @@
     </w:p>
     <w:p>
       <w:pPr>
-        <w:pStyle w:val="Title"/>
         <w:numPr>
           <w:ilvl w:val="0"/>
           <w:numId w:val="12"/>
         </w:numPr>
-        <w:pBdr>
-          <w:top w:space="0" w:sz="0" w:val="nil"/>
-          <w:left w:space="0" w:sz="0" w:val="nil"/>
-          <w:bottom w:space="0" w:sz="0" w:val="nil"/>
-          <w:right w:space="0" w:sz="0" w:val="nil"/>
-          <w:between w:space="0" w:sz="0" w:val="nil"/>
-        </w:pBdr>
-        <w:shd w:fill="auto" w:val="clear"/>
-        <w:spacing w:after="0" w:before="0" w:line="276" w:lineRule="auto"/>
-        <w:ind w:left="720" w:hanging="360"/>
-        <w:contextualSpacing w:val="1"/>
-        <w:rPr>
-          <w:rFonts w:ascii="Arial" w:cs="Arial" w:eastAsia="Arial" w:hAnsi="Arial"/>
-          <w:b w:val="0"/>
-          <w:sz w:val="22"/>
-          <w:szCs w:val="22"/>
-        </w:rPr>
-      </w:pPr>
-      <w:bookmarkStart w:colFirst="0" w:colLast="0" w:name="_1vsw3ci" w:id="18"/>
-      <w:bookmarkEnd w:id="18"/>
-      <w:r>
-        <w:rPr>
-          <w:rFonts w:ascii="Arial" w:cs="Arial" w:eastAsia="Arial" w:hAnsi="Arial"/>
-          <w:b w:val="0"/>
-          <w:sz w:val="22"/>
-          <w:szCs w:val="22"/>
+        <w:spacing w:after="0" w:line="276" w:lineRule="auto"/>
+        <w:contextualSpacing w:val="1"/>
+        <w:rPr/>
+      </w:pPr>
+      <w:r>
+        <w:rPr>
           <w:rtl w:val="0"/>
         </w:rPr>
         <w:t xml:space="preserve">Increase economic benefits, such as access to family wage jobs and freight access</w:t>
@@ -2432,37 +2202,16 @@
     </w:p>
     <w:p>
       <w:pPr>
-        <w:pStyle w:val="Title"/>
         <w:numPr>
           <w:ilvl w:val="0"/>
           <w:numId w:val="12"/>
         </w:numPr>
-        <w:pBdr>
-          <w:top w:space="0" w:sz="0" w:val="nil"/>
-          <w:left w:space="0" w:sz="0" w:val="nil"/>
-          <w:bottom w:space="0" w:sz="0" w:val="nil"/>
-          <w:right w:space="0" w:sz="0" w:val="nil"/>
-          <w:between w:space="0" w:sz="0" w:val="nil"/>
-        </w:pBdr>
-        <w:shd w:fill="auto" w:val="clear"/>
-        <w:spacing w:after="0" w:before="0" w:line="276" w:lineRule="auto"/>
-        <w:ind w:left="720" w:hanging="360"/>
-        <w:contextualSpacing w:val="1"/>
-        <w:rPr>
-          <w:rFonts w:ascii="Arial" w:cs="Arial" w:eastAsia="Arial" w:hAnsi="Arial"/>
-          <w:b w:val="0"/>
-          <w:sz w:val="22"/>
-          <w:szCs w:val="22"/>
-        </w:rPr>
-      </w:pPr>
-      <w:bookmarkStart w:colFirst="0" w:colLast="0" w:name="_4fsjm0b" w:id="19"/>
-      <w:bookmarkEnd w:id="19"/>
-      <w:r>
-        <w:rPr>
-          <w:rFonts w:ascii="Arial" w:cs="Arial" w:eastAsia="Arial" w:hAnsi="Arial"/>
-          <w:b w:val="0"/>
-          <w:sz w:val="22"/>
-          <w:szCs w:val="22"/>
+        <w:spacing w:after="0" w:line="276" w:lineRule="auto"/>
+        <w:contextualSpacing w:val="1"/>
+        <w:rPr/>
+      </w:pPr>
+      <w:r>
+        <w:rPr>
           <w:rtl w:val="0"/>
         </w:rPr>
         <w:t xml:space="preserve">Ensure disadvantaged communities benefit as much or more than non-disadvantaged communities</w:t>
@@ -2470,37 +2219,16 @@
     </w:p>
     <w:p>
       <w:pPr>
-        <w:pStyle w:val="Title"/>
         <w:numPr>
           <w:ilvl w:val="0"/>
           <w:numId w:val="12"/>
         </w:numPr>
-        <w:pBdr>
-          <w:top w:space="0" w:sz="0" w:val="nil"/>
-          <w:left w:space="0" w:sz="0" w:val="nil"/>
-          <w:bottom w:space="0" w:sz="0" w:val="nil"/>
-          <w:right w:space="0" w:sz="0" w:val="nil"/>
-          <w:between w:space="0" w:sz="0" w:val="nil"/>
-        </w:pBdr>
-        <w:shd w:fill="auto" w:val="clear"/>
-        <w:spacing w:after="0" w:before="0" w:line="276" w:lineRule="auto"/>
-        <w:ind w:left="720" w:hanging="360"/>
-        <w:contextualSpacing w:val="1"/>
-        <w:rPr>
-          <w:rFonts w:ascii="Arial" w:cs="Arial" w:eastAsia="Arial" w:hAnsi="Arial"/>
-          <w:b w:val="0"/>
-          <w:sz w:val="22"/>
-          <w:szCs w:val="22"/>
-        </w:rPr>
-      </w:pPr>
-      <w:bookmarkStart w:colFirst="0" w:colLast="0" w:name="_2uxtw84" w:id="20"/>
-      <w:bookmarkEnd w:id="20"/>
-      <w:r>
-        <w:rPr>
-          <w:rFonts w:ascii="Arial" w:cs="Arial" w:eastAsia="Arial" w:hAnsi="Arial"/>
-          <w:b w:val="0"/>
-          <w:sz w:val="22"/>
-          <w:szCs w:val="22"/>
+        <w:spacing w:after="0" w:line="276" w:lineRule="auto"/>
+        <w:contextualSpacing w:val="1"/>
+        <w:rPr/>
+      </w:pPr>
+      <w:r>
+        <w:rPr>
           <w:rtl w:val="0"/>
         </w:rPr>
         <w:t xml:space="preserve">Reduce global warming pollution from transportation</w:t>
@@ -2508,37 +2236,16 @@
     </w:p>
     <w:p>
       <w:pPr>
-        <w:pStyle w:val="Title"/>
         <w:numPr>
           <w:ilvl w:val="0"/>
           <w:numId w:val="12"/>
         </w:numPr>
-        <w:pBdr>
-          <w:top w:space="0" w:sz="0" w:val="nil"/>
-          <w:left w:space="0" w:sz="0" w:val="nil"/>
-          <w:bottom w:space="0" w:sz="0" w:val="nil"/>
-          <w:right w:space="0" w:sz="0" w:val="nil"/>
-          <w:between w:space="0" w:sz="0" w:val="nil"/>
-        </w:pBdr>
-        <w:shd w:fill="auto" w:val="clear"/>
-        <w:spacing w:before="0" w:line="276" w:lineRule="auto"/>
-        <w:ind w:left="720" w:hanging="360"/>
-        <w:contextualSpacing w:val="1"/>
-        <w:rPr>
-          <w:rFonts w:ascii="Arial" w:cs="Arial" w:eastAsia="Arial" w:hAnsi="Arial"/>
-          <w:b w:val="0"/>
-          <w:sz w:val="22"/>
-          <w:szCs w:val="22"/>
-        </w:rPr>
-      </w:pPr>
-      <w:bookmarkStart w:colFirst="0" w:colLast="0" w:name="_1a346fx" w:id="21"/>
-      <w:bookmarkEnd w:id="21"/>
-      <w:r>
-        <w:rPr>
-          <w:rFonts w:ascii="Arial" w:cs="Arial" w:eastAsia="Arial" w:hAnsi="Arial"/>
-          <w:b w:val="0"/>
-          <w:sz w:val="22"/>
-          <w:szCs w:val="22"/>
+        <w:spacing w:line="276" w:lineRule="auto"/>
+        <w:contextualSpacing w:val="1"/>
+        <w:rPr/>
+      </w:pPr>
+      <w:r>
+        <w:rPr>
           <w:rtl w:val="0"/>
         </w:rPr>
         <w:t xml:space="preserve">Prioritize the most cost-effective projects</w:t>

--- a/lib/01_Introduction.docx
+++ b/lib/01_Introduction.docx
@@ -155,7 +155,7 @@
         <w:rPr>
           <w:rtl w:val="0"/>
         </w:rPr>
-        <w:t xml:space="preserve">The Transportation System Plan is the 20-year plan to guide transportation policies and investments in Portland. The TSP meets state and regional planning requirements and addresses local transportation needs. Transportation planning that promotes active transportation modes is essential to preserving the City’s livability and for the protection of the natural environment Constructing significant amounts of new automobile capacity to accommodate growth is not a viable option because of the enormous costs and impacts. Adding more streets and parking lots divides neighborhoods, uses valuable land, encourages urban sprawl, and has negative environmental impacts. Alternative approaches, supporting a safer, more affordable and more complete multimodal transportation network must be used to ensure integrated, comprehensive solutions. The first TSP was adopted by Council in 2002 (Ordinance 177028).</w:t>
+        <w:t xml:space="preserve">The Transportation System Plan is the 20-year plan to guide transportation policies and investments in Portland. The TSP meets state and regional planning requirements and addresses local transportation needs. Transportation planning that promotes active transportation modes is essential to preserving the City’s livability and for the protection of the natural environment. Constructing significant amounts of new automobile capacity to accommodate growth is not a viable option because of the enormous costs and impacts. Adding more streets and parking lots divides neighborhoods, uses valuable land, encourages urban sprawl, and has negative environmental impacts. Alternative approaches, supporting a safer, more affordable and more complete multimodal transportation network must be used to ensure integrated, comprehensive solutions. The first TSP was adopted by Council in 2002 (Ordinance 177028).</w:t>
       </w:r>
     </w:p>
     <w:p>
@@ -521,7 +521,21 @@
           <w:color w:val="000000"/>
           <w:rtl w:val="0"/>
         </w:rPr>
-        <w:t xml:space="preserve">The Stage 2 TSP Update was a part of the City’s Comprehensive Plan update and changes were made to implement the Comp Plan, as well as reflect adopted plans and classification changes since the last update in 2007. Periodic Work Plan Task 5. It was adopted by City Council in December 2016.</w:t>
+        <w:t xml:space="preserve">The Stage 2 TSP Update was a part of the City’s Comprehensive Plan update and changes were made to implement the Comp Plan, as well as reflect adopted plans and classification changes since the last update in 2007</w:t>
+      </w:r>
+      <w:r>
+        <w:rPr>
+          <w:rtl w:val="0"/>
+        </w:rPr>
+        <w:t xml:space="preserve">.</w:t>
+      </w:r>
+      <w:r>
+        <w:rPr>
+          <w:rFonts w:ascii="Arial" w:cs="Arial" w:eastAsia="Arial" w:hAnsi="Arial"/>
+          <w:color w:val="000000"/>
+          <w:rtl w:val="0"/>
+        </w:rPr>
+        <w:t xml:space="preserve"> Periodic Work Plan Task 5 was adopted by City Council in December 2016.</w:t>
       </w:r>
     </w:p>
     <w:p>
@@ -2105,7 +2119,7 @@
         <w:rPr>
           <w:rtl w:val="0"/>
         </w:rPr>
-        <w:t xml:space="preserve">Working with our partners at Metro, the Bureau of Planning and Sustainability, and the Oregon Department of Transportation, with direction from the Portland Plan (2012), the Climate Action Plan (2010), Health Equity &amp; the Transportation System Plan Report (2012), and from the Comprehensive Plan Update, PBOT staff developed an outcomes based approach to the TSP.</w:t>
+        <w:t xml:space="preserve">Working with our partners at Metro, the Bureau of Planning and Sustainability, and the Oregon Department of Transportation, with direction from the Portland Plan (2012), the Climate Action Plan (2010), Health Equity &amp; the Transportation System Plan Report (2012), and from the Comprehensive Plan Update, PBOT staff developed an outcome based approach to the TSP.</w:t>
       </w:r>
     </w:p>
     <w:p>
